--- a/Dokumentacija/Vodstveni dokumenti/Komunikacijski_Plan.docx
+++ b/Dokumentacija/Vodstveni dokumenti/Komunikacijski_Plan.docx
@@ -370,31 +370,14 @@
           <w:sz w:val="36"/>
           <w:szCs w:val="36"/>
         </w:rPr>
-        <w:t>April 22</w:t>
+        <w:t>April 22, 2024</w:t>
       </w:r>
-      <w:r>
+    </w:p>
+    <w:p>
+      <w:pPr>
+        <w:jc w:val="both"/>
         <w:rPr>
           <w:rFonts w:ascii="Proxima Nova" w:eastAsia="Proxima Nova" w:hAnsi="Proxima Nova" w:cs="Proxima Nova"/>
-          <w:sz w:val="36"/>
-          <w:szCs w:val="36"/>
-        </w:rPr>
-        <w:t>, 20</w:t>
-      </w:r>
-      <w:r>
-        <w:rPr>
-          <w:rFonts w:ascii="Proxima Nova" w:eastAsia="Proxima Nova" w:hAnsi="Proxima Nova" w:cs="Proxima Nova"/>
-          <w:sz w:val="36"/>
-          <w:szCs w:val="36"/>
-        </w:rPr>
-        <w:t>24</w:t>
-      </w:r>
-    </w:p>
-    <w:p>
-      <w:pPr>
-        <w:jc w:val="both"/>
-        <w:rPr>
-          <w:rFonts w:ascii="Proxima Nova" w:eastAsia="Proxima Nova" w:hAnsi="Proxima Nova" w:cs="Proxima Nova"/>
-          <w:sz w:val="24"/>
           <w:szCs w:val="24"/>
         </w:rPr>
       </w:pPr>
@@ -424,6 +407,7 @@
         <w:rPr>
           <w:b/>
           <w:bCs/>
+          <w:sz w:val="24"/>
         </w:rPr>
       </w:sdtEndPr>
       <w:sdtContent>
@@ -452,7 +436,6 @@
               <w:rFonts w:asciiTheme="minorHAnsi" w:eastAsiaTheme="minorEastAsia" w:hAnsiTheme="minorHAnsi" w:cstheme="minorBidi"/>
               <w:noProof/>
               <w:kern w:val="2"/>
-              <w:sz w:val="24"/>
               <w:szCs w:val="24"/>
               <w:lang w:val="en-SI" w:eastAsia="en-SI"/>
               <w14:ligatures w14:val="standardContextual"/>
@@ -476,7 +459,7 @@
             </w:rPr>
             <w:fldChar w:fldCharType="separate"/>
           </w:r>
-          <w:hyperlink w:anchor="_Toc164643128" w:history="1">
+          <w:hyperlink w:anchor="_Toc164643891" w:history="1">
             <w:r>
               <w:rPr>
                 <w:rStyle w:val="Hyperlink"/>
@@ -490,7 +473,6 @@
                 <w:rFonts w:asciiTheme="minorHAnsi" w:eastAsiaTheme="minorEastAsia" w:hAnsiTheme="minorHAnsi" w:cstheme="minorBidi"/>
                 <w:noProof/>
                 <w:kern w:val="2"/>
-                <w:sz w:val="24"/>
                 <w:szCs w:val="24"/>
                 <w:lang w:val="en-SI" w:eastAsia="en-SI"/>
                 <w14:ligatures w14:val="standardContextual"/>
@@ -503,7 +485,7 @@
                 <w:rFonts w:ascii="Proxima Nova" w:hAnsi="Proxima Nova"/>
                 <w:noProof/>
               </w:rPr>
-              <w:t>Opis dokumenta</w:t>
+              <w:t>Informacije o projektu</w:t>
             </w:r>
             <w:r>
               <w:rPr>
@@ -524,7 +506,7 @@
                 <w:noProof/>
                 <w:webHidden/>
               </w:rPr>
-              <w:instrText xml:space="preserve"> PAGEREF _Toc164643128 \h </w:instrText>
+              <w:instrText xml:space="preserve"> PAGEREF _Toc164643891 \h </w:instrText>
             </w:r>
             <w:r>
               <w:rPr>
@@ -566,13 +548,12 @@
               <w:rFonts w:asciiTheme="minorHAnsi" w:eastAsiaTheme="minorEastAsia" w:hAnsiTheme="minorHAnsi" w:cstheme="minorBidi"/>
               <w:noProof/>
               <w:kern w:val="2"/>
-              <w:sz w:val="24"/>
               <w:szCs w:val="24"/>
               <w:lang w:val="en-SI" w:eastAsia="en-SI"/>
               <w14:ligatures w14:val="standardContextual"/>
             </w:rPr>
           </w:pPr>
-          <w:hyperlink w:anchor="_Toc164643129" w:history="1">
+          <w:hyperlink w:anchor="_Toc164643892" w:history="1">
             <w:r>
               <w:rPr>
                 <w:rStyle w:val="Hyperlink"/>
@@ -586,7 +567,6 @@
                 <w:rFonts w:asciiTheme="minorHAnsi" w:eastAsiaTheme="minorEastAsia" w:hAnsiTheme="minorHAnsi" w:cstheme="minorBidi"/>
                 <w:noProof/>
                 <w:kern w:val="2"/>
-                <w:sz w:val="24"/>
                 <w:szCs w:val="24"/>
                 <w:lang w:val="en-SI" w:eastAsia="en-SI"/>
                 <w14:ligatures w14:val="standardContextual"/>
@@ -599,7 +579,7 @@
                 <w:rFonts w:ascii="Proxima Nova" w:hAnsi="Proxima Nova"/>
                 <w:noProof/>
               </w:rPr>
-              <w:t>Postopek komunikacije</w:t>
+              <w:t>Revizija</w:t>
             </w:r>
             <w:r>
               <w:rPr>
@@ -620,7 +600,7 @@
                 <w:noProof/>
                 <w:webHidden/>
               </w:rPr>
-              <w:instrText xml:space="preserve"> PAGEREF _Toc164643129 \h </w:instrText>
+              <w:instrText xml:space="preserve"> PAGEREF _Toc164643892 \h </w:instrText>
             </w:r>
             <w:r>
               <w:rPr>
@@ -662,13 +642,12 @@
               <w:rFonts w:asciiTheme="minorHAnsi" w:eastAsiaTheme="minorEastAsia" w:hAnsiTheme="minorHAnsi" w:cstheme="minorBidi"/>
               <w:noProof/>
               <w:kern w:val="2"/>
-              <w:sz w:val="24"/>
               <w:szCs w:val="24"/>
               <w:lang w:val="en-SI" w:eastAsia="en-SI"/>
               <w14:ligatures w14:val="standardContextual"/>
             </w:rPr>
           </w:pPr>
-          <w:hyperlink w:anchor="_Toc164643130" w:history="1">
+          <w:hyperlink w:anchor="_Toc164643893" w:history="1">
             <w:r>
               <w:rPr>
                 <w:rStyle w:val="Hyperlink"/>
@@ -682,7 +661,6 @@
                 <w:rFonts w:asciiTheme="minorHAnsi" w:eastAsiaTheme="minorEastAsia" w:hAnsiTheme="minorHAnsi" w:cstheme="minorBidi"/>
                 <w:noProof/>
                 <w:kern w:val="2"/>
-                <w:sz w:val="24"/>
                 <w:szCs w:val="24"/>
                 <w:lang w:val="en-SI" w:eastAsia="en-SI"/>
                 <w14:ligatures w14:val="standardContextual"/>
@@ -695,7 +673,7 @@
                 <w:rFonts w:ascii="Proxima Nova" w:hAnsi="Proxima Nova"/>
                 <w:noProof/>
               </w:rPr>
-              <w:t>Orodja in tehnike</w:t>
+              <w:t>Odobritve</w:t>
             </w:r>
             <w:r>
               <w:rPr>
@@ -716,7 +694,7 @@
                 <w:noProof/>
                 <w:webHidden/>
               </w:rPr>
-              <w:instrText xml:space="preserve"> PAGEREF _Toc164643130 \h </w:instrText>
+              <w:instrText xml:space="preserve"> PAGEREF _Toc164643893 \h </w:instrText>
             </w:r>
             <w:r>
               <w:rPr>
@@ -758,13 +736,12 @@
               <w:rFonts w:asciiTheme="minorHAnsi" w:eastAsiaTheme="minorEastAsia" w:hAnsiTheme="minorHAnsi" w:cstheme="minorBidi"/>
               <w:noProof/>
               <w:kern w:val="2"/>
-              <w:sz w:val="24"/>
               <w:szCs w:val="24"/>
               <w:lang w:val="en-SI" w:eastAsia="en-SI"/>
               <w14:ligatures w14:val="standardContextual"/>
             </w:rPr>
           </w:pPr>
-          <w:hyperlink w:anchor="_Toc164643131" w:history="1">
+          <w:hyperlink w:anchor="_Toc164643894" w:history="1">
             <w:r>
               <w:rPr>
                 <w:rStyle w:val="Hyperlink"/>
@@ -778,7 +755,6 @@
                 <w:rFonts w:asciiTheme="minorHAnsi" w:eastAsiaTheme="minorEastAsia" w:hAnsiTheme="minorHAnsi" w:cstheme="minorBidi"/>
                 <w:noProof/>
                 <w:kern w:val="2"/>
-                <w:sz w:val="24"/>
                 <w:szCs w:val="24"/>
                 <w:lang w:val="en-SI" w:eastAsia="en-SI"/>
                 <w14:ligatures w14:val="standardContextual"/>
@@ -791,7 +767,7 @@
                 <w:rFonts w:ascii="Proxima Nova" w:hAnsi="Proxima Nova"/>
                 <w:noProof/>
               </w:rPr>
-              <w:t>Zapisi</w:t>
+              <w:t>Distribucije</w:t>
             </w:r>
             <w:r>
               <w:rPr>
@@ -812,7 +788,7 @@
                 <w:noProof/>
                 <w:webHidden/>
               </w:rPr>
-              <w:instrText xml:space="preserve"> PAGEREF _Toc164643131 \h </w:instrText>
+              <w:instrText xml:space="preserve"> PAGEREF _Toc164643894 \h </w:instrText>
             </w:r>
             <w:r>
               <w:rPr>
@@ -854,13 +830,12 @@
               <w:rFonts w:asciiTheme="minorHAnsi" w:eastAsiaTheme="minorEastAsia" w:hAnsiTheme="minorHAnsi" w:cstheme="minorBidi"/>
               <w:noProof/>
               <w:kern w:val="2"/>
-              <w:sz w:val="24"/>
               <w:szCs w:val="24"/>
               <w:lang w:val="en-SI" w:eastAsia="en-SI"/>
               <w14:ligatures w14:val="standardContextual"/>
             </w:rPr>
           </w:pPr>
-          <w:hyperlink w:anchor="_Toc164643132" w:history="1">
+          <w:hyperlink w:anchor="_Toc164643895" w:history="1">
             <w:r>
               <w:rPr>
                 <w:rStyle w:val="Hyperlink"/>
@@ -874,7 +849,6 @@
                 <w:rFonts w:asciiTheme="minorHAnsi" w:eastAsiaTheme="minorEastAsia" w:hAnsiTheme="minorHAnsi" w:cstheme="minorBidi"/>
                 <w:noProof/>
                 <w:kern w:val="2"/>
-                <w:sz w:val="24"/>
                 <w:szCs w:val="24"/>
                 <w:lang w:val="en-SI" w:eastAsia="en-SI"/>
                 <w14:ligatures w14:val="standardContextual"/>
@@ -887,7 +861,7 @@
                 <w:rFonts w:ascii="Proxima Nova" w:hAnsi="Proxima Nova"/>
                 <w:noProof/>
               </w:rPr>
-              <w:t>Čas komunikacijskih dejavnosti</w:t>
+              <w:t>Uvod</w:t>
             </w:r>
             <w:r>
               <w:rPr>
@@ -908,7 +882,7 @@
                 <w:noProof/>
                 <w:webHidden/>
               </w:rPr>
-              <w:instrText xml:space="preserve"> PAGEREF _Toc164643132 \h </w:instrText>
+              <w:instrText xml:space="preserve"> PAGEREF _Toc164643895 \h </w:instrText>
             </w:r>
             <w:r>
               <w:rPr>
@@ -950,13 +924,12 @@
               <w:rFonts w:asciiTheme="minorHAnsi" w:eastAsiaTheme="minorEastAsia" w:hAnsiTheme="minorHAnsi" w:cstheme="minorBidi"/>
               <w:noProof/>
               <w:kern w:val="2"/>
-              <w:sz w:val="24"/>
               <w:szCs w:val="24"/>
               <w:lang w:val="en-SI" w:eastAsia="en-SI"/>
               <w14:ligatures w14:val="standardContextual"/>
             </w:rPr>
           </w:pPr>
-          <w:hyperlink w:anchor="_Toc164643133" w:history="1">
+          <w:hyperlink w:anchor="_Toc164643896" w:history="1">
             <w:r>
               <w:rPr>
                 <w:rStyle w:val="Hyperlink"/>
@@ -970,7 +943,6 @@
                 <w:rFonts w:asciiTheme="minorHAnsi" w:eastAsiaTheme="minorEastAsia" w:hAnsiTheme="minorHAnsi" w:cstheme="minorBidi"/>
                 <w:noProof/>
                 <w:kern w:val="2"/>
-                <w:sz w:val="24"/>
                 <w:szCs w:val="24"/>
                 <w:lang w:val="en-SI" w:eastAsia="en-SI"/>
                 <w14:ligatures w14:val="standardContextual"/>
@@ -983,7 +955,7 @@
                 <w:rFonts w:ascii="Proxima Nova" w:hAnsi="Proxima Nova"/>
                 <w:noProof/>
               </w:rPr>
-              <w:t>Poročila/ matrika zainteresiranih strani</w:t>
+              <w:t>Postopek komunikacije</w:t>
             </w:r>
             <w:r>
               <w:rPr>
@@ -1004,7 +976,7 @@
                 <w:noProof/>
                 <w:webHidden/>
               </w:rPr>
-              <w:instrText xml:space="preserve"> PAGEREF _Toc164643133 \h </w:instrText>
+              <w:instrText xml:space="preserve"> PAGEREF _Toc164643896 \h </w:instrText>
             </w:r>
             <w:r>
               <w:rPr>
@@ -1024,7 +996,7 @@
                 <w:noProof/>
                 <w:webHidden/>
               </w:rPr>
-              <w:t>4</w:t>
+              <w:t>3</w:t>
             </w:r>
             <w:r>
               <w:rPr>
@@ -1046,13 +1018,12 @@
               <w:rFonts w:asciiTheme="minorHAnsi" w:eastAsiaTheme="minorEastAsia" w:hAnsiTheme="minorHAnsi" w:cstheme="minorBidi"/>
               <w:noProof/>
               <w:kern w:val="2"/>
-              <w:sz w:val="24"/>
               <w:szCs w:val="24"/>
               <w:lang w:val="en-SI" w:eastAsia="en-SI"/>
               <w14:ligatures w14:val="standardContextual"/>
             </w:rPr>
           </w:pPr>
-          <w:hyperlink w:anchor="_Toc164643134" w:history="1">
+          <w:hyperlink w:anchor="_Toc164643897" w:history="1">
             <w:r>
               <w:rPr>
                 <w:rStyle w:val="Hyperlink"/>
@@ -1066,7 +1037,6 @@
                 <w:rFonts w:asciiTheme="minorHAnsi" w:eastAsiaTheme="minorEastAsia" w:hAnsiTheme="minorHAnsi" w:cstheme="minorBidi"/>
                 <w:noProof/>
                 <w:kern w:val="2"/>
-                <w:sz w:val="24"/>
                 <w:szCs w:val="24"/>
                 <w:lang w:val="en-SI" w:eastAsia="en-SI"/>
                 <w14:ligatures w14:val="standardContextual"/>
@@ -1079,7 +1049,7 @@
                 <w:rFonts w:ascii="Proxima Nova" w:hAnsi="Proxima Nova"/>
                 <w:noProof/>
               </w:rPr>
-              <w:t>Vloge in odgovornosti</w:t>
+              <w:t>Orodja in tehnike</w:t>
             </w:r>
             <w:r>
               <w:rPr>
@@ -1100,7 +1070,7 @@
                 <w:noProof/>
                 <w:webHidden/>
               </w:rPr>
-              <w:instrText xml:space="preserve"> PAGEREF _Toc164643134 \h </w:instrText>
+              <w:instrText xml:space="preserve"> PAGEREF _Toc164643897 \h </w:instrText>
             </w:r>
             <w:r>
               <w:rPr>
@@ -1142,13 +1112,12 @@
               <w:rFonts w:asciiTheme="minorHAnsi" w:eastAsiaTheme="minorEastAsia" w:hAnsiTheme="minorHAnsi" w:cstheme="minorBidi"/>
               <w:noProof/>
               <w:kern w:val="2"/>
-              <w:sz w:val="24"/>
               <w:szCs w:val="24"/>
               <w:lang w:val="en-SI" w:eastAsia="en-SI"/>
               <w14:ligatures w14:val="standardContextual"/>
             </w:rPr>
           </w:pPr>
-          <w:hyperlink w:anchor="_Toc164643135" w:history="1">
+          <w:hyperlink w:anchor="_Toc164643898" w:history="1">
             <w:r>
               <w:rPr>
                 <w:rStyle w:val="Hyperlink"/>
@@ -1162,7 +1131,6 @@
                 <w:rFonts w:asciiTheme="minorHAnsi" w:eastAsiaTheme="minorEastAsia" w:hAnsiTheme="minorHAnsi" w:cstheme="minorBidi"/>
                 <w:noProof/>
                 <w:kern w:val="2"/>
-                <w:sz w:val="24"/>
                 <w:szCs w:val="24"/>
                 <w:lang w:val="en-SI" w:eastAsia="en-SI"/>
                 <w14:ligatures w14:val="standardContextual"/>
@@ -1175,6 +1143,382 @@
                 <w:rFonts w:ascii="Proxima Nova" w:hAnsi="Proxima Nova"/>
                 <w:noProof/>
               </w:rPr>
+              <w:t>Zapisi</w:t>
+            </w:r>
+            <w:r>
+              <w:rPr>
+                <w:noProof/>
+                <w:webHidden/>
+              </w:rPr>
+              <w:tab/>
+            </w:r>
+            <w:r>
+              <w:rPr>
+                <w:noProof/>
+                <w:webHidden/>
+              </w:rPr>
+              <w:fldChar w:fldCharType="begin"/>
+            </w:r>
+            <w:r>
+              <w:rPr>
+                <w:noProof/>
+                <w:webHidden/>
+              </w:rPr>
+              <w:instrText xml:space="preserve"> PAGEREF _Toc164643898 \h </w:instrText>
+            </w:r>
+            <w:r>
+              <w:rPr>
+                <w:noProof/>
+                <w:webHidden/>
+              </w:rPr>
+            </w:r>
+            <w:r>
+              <w:rPr>
+                <w:noProof/>
+                <w:webHidden/>
+              </w:rPr>
+              <w:fldChar w:fldCharType="separate"/>
+            </w:r>
+            <w:r>
+              <w:rPr>
+                <w:noProof/>
+                <w:webHidden/>
+              </w:rPr>
+              <w:t>4</w:t>
+            </w:r>
+            <w:r>
+              <w:rPr>
+                <w:noProof/>
+                <w:webHidden/>
+              </w:rPr>
+              <w:fldChar w:fldCharType="end"/>
+            </w:r>
+          </w:hyperlink>
+        </w:p>
+        <w:p>
+          <w:pPr>
+            <w:pStyle w:val="TOC1"/>
+            <w:tabs>
+              <w:tab w:val="left" w:pos="480"/>
+              <w:tab w:val="right" w:leader="dot" w:pos="9016"/>
+            </w:tabs>
+            <w:rPr>
+              <w:rFonts w:asciiTheme="minorHAnsi" w:eastAsiaTheme="minorEastAsia" w:hAnsiTheme="minorHAnsi" w:cstheme="minorBidi"/>
+              <w:noProof/>
+              <w:kern w:val="2"/>
+              <w:szCs w:val="24"/>
+              <w:lang w:val="en-SI" w:eastAsia="en-SI"/>
+              <w14:ligatures w14:val="standardContextual"/>
+            </w:rPr>
+          </w:pPr>
+          <w:hyperlink w:anchor="_Toc164643899" w:history="1">
+            <w:r>
+              <w:rPr>
+                <w:rStyle w:val="Hyperlink"/>
+                <w:rFonts w:ascii="Proxima Nova" w:hAnsi="Proxima Nova"/>
+                <w:noProof/>
+              </w:rPr>
+              <w:t>9.</w:t>
+            </w:r>
+            <w:r>
+              <w:rPr>
+                <w:rFonts w:asciiTheme="minorHAnsi" w:eastAsiaTheme="minorEastAsia" w:hAnsiTheme="minorHAnsi" w:cstheme="minorBidi"/>
+                <w:noProof/>
+                <w:kern w:val="2"/>
+                <w:szCs w:val="24"/>
+                <w:lang w:val="en-SI" w:eastAsia="en-SI"/>
+                <w14:ligatures w14:val="standardContextual"/>
+              </w:rPr>
+              <w:tab/>
+            </w:r>
+            <w:r>
+              <w:rPr>
+                <w:rStyle w:val="Hyperlink"/>
+                <w:rFonts w:ascii="Proxima Nova" w:hAnsi="Proxima Nova"/>
+                <w:noProof/>
+              </w:rPr>
+              <w:t>Čas komunikacijskih dejavnosti</w:t>
+            </w:r>
+            <w:r>
+              <w:rPr>
+                <w:noProof/>
+                <w:webHidden/>
+              </w:rPr>
+              <w:tab/>
+            </w:r>
+            <w:r>
+              <w:rPr>
+                <w:noProof/>
+                <w:webHidden/>
+              </w:rPr>
+              <w:fldChar w:fldCharType="begin"/>
+            </w:r>
+            <w:r>
+              <w:rPr>
+                <w:noProof/>
+                <w:webHidden/>
+              </w:rPr>
+              <w:instrText xml:space="preserve"> PAGEREF _Toc164643899 \h </w:instrText>
+            </w:r>
+            <w:r>
+              <w:rPr>
+                <w:noProof/>
+                <w:webHidden/>
+              </w:rPr>
+            </w:r>
+            <w:r>
+              <w:rPr>
+                <w:noProof/>
+                <w:webHidden/>
+              </w:rPr>
+              <w:fldChar w:fldCharType="separate"/>
+            </w:r>
+            <w:r>
+              <w:rPr>
+                <w:noProof/>
+                <w:webHidden/>
+              </w:rPr>
+              <w:t>4</w:t>
+            </w:r>
+            <w:r>
+              <w:rPr>
+                <w:noProof/>
+                <w:webHidden/>
+              </w:rPr>
+              <w:fldChar w:fldCharType="end"/>
+            </w:r>
+          </w:hyperlink>
+        </w:p>
+        <w:p>
+          <w:pPr>
+            <w:pStyle w:val="TOC1"/>
+            <w:tabs>
+              <w:tab w:val="left" w:pos="720"/>
+              <w:tab w:val="right" w:leader="dot" w:pos="9016"/>
+            </w:tabs>
+            <w:rPr>
+              <w:rFonts w:asciiTheme="minorHAnsi" w:eastAsiaTheme="minorEastAsia" w:hAnsiTheme="minorHAnsi" w:cstheme="minorBidi"/>
+              <w:noProof/>
+              <w:kern w:val="2"/>
+              <w:szCs w:val="24"/>
+              <w:lang w:val="en-SI" w:eastAsia="en-SI"/>
+              <w14:ligatures w14:val="standardContextual"/>
+            </w:rPr>
+          </w:pPr>
+          <w:hyperlink w:anchor="_Toc164643900" w:history="1">
+            <w:r>
+              <w:rPr>
+                <w:rStyle w:val="Hyperlink"/>
+                <w:rFonts w:ascii="Proxima Nova" w:hAnsi="Proxima Nova"/>
+                <w:noProof/>
+              </w:rPr>
+              <w:t>10.</w:t>
+            </w:r>
+            <w:r>
+              <w:rPr>
+                <w:rFonts w:asciiTheme="minorHAnsi" w:eastAsiaTheme="minorEastAsia" w:hAnsiTheme="minorHAnsi" w:cstheme="minorBidi"/>
+                <w:noProof/>
+                <w:kern w:val="2"/>
+                <w:szCs w:val="24"/>
+                <w:lang w:val="en-SI" w:eastAsia="en-SI"/>
+                <w14:ligatures w14:val="standardContextual"/>
+              </w:rPr>
+              <w:tab/>
+            </w:r>
+            <w:r>
+              <w:rPr>
+                <w:rStyle w:val="Hyperlink"/>
+                <w:rFonts w:ascii="Proxima Nova" w:hAnsi="Proxima Nova"/>
+                <w:noProof/>
+              </w:rPr>
+              <w:t>Poročila/ matrika zainteresiranih strani</w:t>
+            </w:r>
+            <w:r>
+              <w:rPr>
+                <w:noProof/>
+                <w:webHidden/>
+              </w:rPr>
+              <w:tab/>
+            </w:r>
+            <w:r>
+              <w:rPr>
+                <w:noProof/>
+                <w:webHidden/>
+              </w:rPr>
+              <w:fldChar w:fldCharType="begin"/>
+            </w:r>
+            <w:r>
+              <w:rPr>
+                <w:noProof/>
+                <w:webHidden/>
+              </w:rPr>
+              <w:instrText xml:space="preserve"> PAGEREF _Toc164643900 \h </w:instrText>
+            </w:r>
+            <w:r>
+              <w:rPr>
+                <w:noProof/>
+                <w:webHidden/>
+              </w:rPr>
+            </w:r>
+            <w:r>
+              <w:rPr>
+                <w:noProof/>
+                <w:webHidden/>
+              </w:rPr>
+              <w:fldChar w:fldCharType="separate"/>
+            </w:r>
+            <w:r>
+              <w:rPr>
+                <w:noProof/>
+                <w:webHidden/>
+              </w:rPr>
+              <w:t>4</w:t>
+            </w:r>
+            <w:r>
+              <w:rPr>
+                <w:noProof/>
+                <w:webHidden/>
+              </w:rPr>
+              <w:fldChar w:fldCharType="end"/>
+            </w:r>
+          </w:hyperlink>
+        </w:p>
+        <w:p>
+          <w:pPr>
+            <w:pStyle w:val="TOC1"/>
+            <w:tabs>
+              <w:tab w:val="left" w:pos="720"/>
+              <w:tab w:val="right" w:leader="dot" w:pos="9016"/>
+            </w:tabs>
+            <w:rPr>
+              <w:rFonts w:asciiTheme="minorHAnsi" w:eastAsiaTheme="minorEastAsia" w:hAnsiTheme="minorHAnsi" w:cstheme="minorBidi"/>
+              <w:noProof/>
+              <w:kern w:val="2"/>
+              <w:szCs w:val="24"/>
+              <w:lang w:val="en-SI" w:eastAsia="en-SI"/>
+              <w14:ligatures w14:val="standardContextual"/>
+            </w:rPr>
+          </w:pPr>
+          <w:hyperlink w:anchor="_Toc164643901" w:history="1">
+            <w:r>
+              <w:rPr>
+                <w:rStyle w:val="Hyperlink"/>
+                <w:rFonts w:ascii="Proxima Nova" w:hAnsi="Proxima Nova"/>
+                <w:noProof/>
+              </w:rPr>
+              <w:t>11.</w:t>
+            </w:r>
+            <w:r>
+              <w:rPr>
+                <w:rFonts w:asciiTheme="minorHAnsi" w:eastAsiaTheme="minorEastAsia" w:hAnsiTheme="minorHAnsi" w:cstheme="minorBidi"/>
+                <w:noProof/>
+                <w:kern w:val="2"/>
+                <w:szCs w:val="24"/>
+                <w:lang w:val="en-SI" w:eastAsia="en-SI"/>
+                <w14:ligatures w14:val="standardContextual"/>
+              </w:rPr>
+              <w:tab/>
+            </w:r>
+            <w:r>
+              <w:rPr>
+                <w:rStyle w:val="Hyperlink"/>
+                <w:rFonts w:ascii="Proxima Nova" w:hAnsi="Proxima Nova"/>
+                <w:noProof/>
+              </w:rPr>
+              <w:t>Vloge in odgovornosti</w:t>
+            </w:r>
+            <w:r>
+              <w:rPr>
+                <w:noProof/>
+                <w:webHidden/>
+              </w:rPr>
+              <w:tab/>
+            </w:r>
+            <w:r>
+              <w:rPr>
+                <w:noProof/>
+                <w:webHidden/>
+              </w:rPr>
+              <w:fldChar w:fldCharType="begin"/>
+            </w:r>
+            <w:r>
+              <w:rPr>
+                <w:noProof/>
+                <w:webHidden/>
+              </w:rPr>
+              <w:instrText xml:space="preserve"> PAGEREF _Toc164643901 \h </w:instrText>
+            </w:r>
+            <w:r>
+              <w:rPr>
+                <w:noProof/>
+                <w:webHidden/>
+              </w:rPr>
+            </w:r>
+            <w:r>
+              <w:rPr>
+                <w:noProof/>
+                <w:webHidden/>
+              </w:rPr>
+              <w:fldChar w:fldCharType="separate"/>
+            </w:r>
+            <w:r>
+              <w:rPr>
+                <w:noProof/>
+                <w:webHidden/>
+              </w:rPr>
+              <w:t>4</w:t>
+            </w:r>
+            <w:r>
+              <w:rPr>
+                <w:noProof/>
+                <w:webHidden/>
+              </w:rPr>
+              <w:fldChar w:fldCharType="end"/>
+            </w:r>
+          </w:hyperlink>
+        </w:p>
+        <w:p>
+          <w:pPr>
+            <w:pStyle w:val="TOC1"/>
+            <w:tabs>
+              <w:tab w:val="left" w:pos="720"/>
+              <w:tab w:val="right" w:leader="dot" w:pos="9016"/>
+            </w:tabs>
+            <w:rPr>
+              <w:rFonts w:asciiTheme="minorHAnsi" w:eastAsiaTheme="minorEastAsia" w:hAnsiTheme="minorHAnsi" w:cstheme="minorBidi"/>
+              <w:noProof/>
+              <w:kern w:val="2"/>
+              <w:szCs w:val="24"/>
+              <w:lang w:val="en-SI" w:eastAsia="en-SI"/>
+              <w14:ligatures w14:val="standardContextual"/>
+            </w:rPr>
+          </w:pPr>
+          <w:hyperlink w:anchor="_Toc164643902" w:history="1">
+            <w:r>
+              <w:rPr>
+                <w:rStyle w:val="Hyperlink"/>
+                <w:rFonts w:ascii="Proxima Nova" w:hAnsi="Proxima Nova"/>
+                <w:noProof/>
+              </w:rPr>
+              <w:t>12.</w:t>
+            </w:r>
+            <w:r>
+              <w:rPr>
+                <w:rFonts w:asciiTheme="minorHAnsi" w:eastAsiaTheme="minorEastAsia" w:hAnsiTheme="minorHAnsi" w:cstheme="minorBidi"/>
+                <w:noProof/>
+                <w:kern w:val="2"/>
+                <w:szCs w:val="24"/>
+                <w:lang w:val="en-SI" w:eastAsia="en-SI"/>
+                <w14:ligatures w14:val="standardContextual"/>
+              </w:rPr>
+              <w:tab/>
+            </w:r>
+            <w:r>
+              <w:rPr>
+                <w:rStyle w:val="Hyperlink"/>
+                <w:rFonts w:ascii="Proxima Nova" w:hAnsi="Proxima Nova"/>
+                <w:noProof/>
+              </w:rPr>
               <w:t>Analiza zainteresiranih skupin</w:t>
             </w:r>
             <w:r>
@@ -1196,7 +1540,7 @@
                 <w:noProof/>
                 <w:webHidden/>
               </w:rPr>
-              <w:instrText xml:space="preserve"> PAGEREF _Toc164643135 \h </w:instrText>
+              <w:instrText xml:space="preserve"> PAGEREF _Toc164643902 \h </w:instrText>
             </w:r>
             <w:r>
               <w:rPr>
@@ -1216,7 +1560,7 @@
                 <w:noProof/>
                 <w:webHidden/>
               </w:rPr>
-              <w:t>4</w:t>
+              <w:t>5</w:t>
             </w:r>
             <w:r>
               <w:rPr>
@@ -1252,7 +1596,6 @@
         <w:rPr>
           <w:rFonts w:ascii="Proxima Nova" w:eastAsia="Proxima Nova" w:hAnsi="Proxima Nova" w:cs="Proxima Nova"/>
           <w:b/>
-          <w:sz w:val="24"/>
           <w:szCs w:val="24"/>
         </w:rPr>
       </w:pPr>
@@ -1265,7 +1608,6 @@
         <w:rPr>
           <w:rFonts w:ascii="Proxima Nova" w:eastAsia="Proxima Nova" w:hAnsi="Proxima Nova" w:cs="Proxima Nova"/>
           <w:b/>
-          <w:sz w:val="24"/>
           <w:szCs w:val="24"/>
         </w:rPr>
       </w:pPr>
@@ -1278,7 +1620,6 @@
         <w:rPr>
           <w:rFonts w:ascii="Proxima Nova" w:eastAsia="Proxima Nova" w:hAnsi="Proxima Nova" w:cs="Proxima Nova"/>
           <w:b/>
-          <w:sz w:val="24"/>
           <w:szCs w:val="24"/>
         </w:rPr>
       </w:pPr>
@@ -1291,7 +1632,6 @@
         <w:rPr>
           <w:rFonts w:ascii="Proxima Nova" w:eastAsia="Proxima Nova" w:hAnsi="Proxima Nova" w:cs="Proxima Nova"/>
           <w:b/>
-          <w:sz w:val="24"/>
           <w:szCs w:val="24"/>
         </w:rPr>
       </w:pPr>
@@ -1304,7 +1644,6 @@
         <w:rPr>
           <w:rFonts w:ascii="Proxima Nova" w:eastAsia="Proxima Nova" w:hAnsi="Proxima Nova" w:cs="Proxima Nova"/>
           <w:b/>
-          <w:sz w:val="24"/>
           <w:szCs w:val="24"/>
         </w:rPr>
       </w:pPr>
@@ -1317,7 +1656,6 @@
         <w:rPr>
           <w:rFonts w:ascii="Proxima Nova" w:eastAsia="Proxima Nova" w:hAnsi="Proxima Nova" w:cs="Proxima Nova"/>
           <w:b/>
-          <w:sz w:val="24"/>
           <w:szCs w:val="24"/>
         </w:rPr>
       </w:pPr>
@@ -1330,7 +1668,6 @@
         <w:rPr>
           <w:rFonts w:ascii="Proxima Nova" w:eastAsia="Proxima Nova" w:hAnsi="Proxima Nova" w:cs="Proxima Nova"/>
           <w:b/>
-          <w:sz w:val="24"/>
           <w:szCs w:val="24"/>
         </w:rPr>
       </w:pPr>
@@ -1343,7 +1680,6 @@
         <w:rPr>
           <w:rFonts w:ascii="Proxima Nova" w:eastAsia="Proxima Nova" w:hAnsi="Proxima Nova" w:cs="Proxima Nova"/>
           <w:b/>
-          <w:sz w:val="24"/>
           <w:szCs w:val="24"/>
         </w:rPr>
       </w:pPr>
@@ -1356,7 +1692,6 @@
         <w:rPr>
           <w:rFonts w:ascii="Proxima Nova" w:eastAsia="Proxima Nova" w:hAnsi="Proxima Nova" w:cs="Proxima Nova"/>
           <w:b/>
-          <w:sz w:val="24"/>
           <w:szCs w:val="24"/>
         </w:rPr>
       </w:pPr>
@@ -1369,7 +1704,6 @@
         <w:rPr>
           <w:rFonts w:ascii="Proxima Nova" w:eastAsia="Proxima Nova" w:hAnsi="Proxima Nova" w:cs="Proxima Nova"/>
           <w:b/>
-          <w:sz w:val="24"/>
           <w:szCs w:val="24"/>
         </w:rPr>
       </w:pPr>
@@ -1382,7 +1716,6 @@
         <w:rPr>
           <w:rFonts w:ascii="Proxima Nova" w:eastAsia="Proxima Nova" w:hAnsi="Proxima Nova" w:cs="Proxima Nova"/>
           <w:b/>
-          <w:sz w:val="24"/>
           <w:szCs w:val="24"/>
         </w:rPr>
       </w:pPr>
@@ -1395,7 +1728,6 @@
         <w:rPr>
           <w:rFonts w:ascii="Proxima Nova" w:eastAsia="Proxima Nova" w:hAnsi="Proxima Nova" w:cs="Proxima Nova"/>
           <w:b/>
-          <w:sz w:val="24"/>
           <w:szCs w:val="24"/>
         </w:rPr>
       </w:pPr>
@@ -1408,7 +1740,6 @@
         <w:rPr>
           <w:rFonts w:ascii="Proxima Nova" w:eastAsia="Proxima Nova" w:hAnsi="Proxima Nova" w:cs="Proxima Nova"/>
           <w:b/>
-          <w:sz w:val="24"/>
           <w:szCs w:val="24"/>
         </w:rPr>
       </w:pPr>
@@ -1421,7 +1752,6 @@
         <w:rPr>
           <w:rFonts w:ascii="Proxima Nova" w:eastAsia="Proxima Nova" w:hAnsi="Proxima Nova" w:cs="Proxima Nova"/>
           <w:b/>
-          <w:sz w:val="24"/>
           <w:szCs w:val="24"/>
         </w:rPr>
       </w:pPr>
@@ -1434,7 +1764,6 @@
         <w:rPr>
           <w:rFonts w:ascii="Proxima Nova" w:eastAsia="Proxima Nova" w:hAnsi="Proxima Nova" w:cs="Proxima Nova"/>
           <w:b/>
-          <w:sz w:val="24"/>
           <w:szCs w:val="24"/>
         </w:rPr>
       </w:pPr>
@@ -1447,7 +1776,6 @@
         <w:rPr>
           <w:rFonts w:ascii="Proxima Nova" w:eastAsia="Proxima Nova" w:hAnsi="Proxima Nova" w:cs="Proxima Nova"/>
           <w:b/>
-          <w:sz w:val="24"/>
           <w:szCs w:val="24"/>
         </w:rPr>
       </w:pPr>
@@ -1460,110 +1788,6 @@
         <w:rPr>
           <w:rFonts w:ascii="Proxima Nova" w:eastAsia="Proxima Nova" w:hAnsi="Proxima Nova" w:cs="Proxima Nova"/>
           <w:b/>
-          <w:sz w:val="24"/>
-          <w:szCs w:val="24"/>
-        </w:rPr>
-      </w:pPr>
-    </w:p>
-    <w:p>
-      <w:pPr>
-        <w:spacing w:after="200"/>
-        <w:ind w:left="360"/>
-        <w:jc w:val="both"/>
-        <w:rPr>
-          <w:rFonts w:ascii="Proxima Nova" w:eastAsia="Proxima Nova" w:hAnsi="Proxima Nova" w:cs="Proxima Nova"/>
-          <w:b/>
-          <w:sz w:val="24"/>
-          <w:szCs w:val="24"/>
-        </w:rPr>
-      </w:pPr>
-    </w:p>
-    <w:p>
-      <w:pPr>
-        <w:spacing w:after="200"/>
-        <w:ind w:left="360"/>
-        <w:jc w:val="both"/>
-        <w:rPr>
-          <w:rFonts w:ascii="Proxima Nova" w:eastAsia="Proxima Nova" w:hAnsi="Proxima Nova" w:cs="Proxima Nova"/>
-          <w:b/>
-          <w:sz w:val="24"/>
-          <w:szCs w:val="24"/>
-        </w:rPr>
-      </w:pPr>
-    </w:p>
-    <w:p>
-      <w:pPr>
-        <w:spacing w:after="200"/>
-        <w:ind w:left="360"/>
-        <w:jc w:val="both"/>
-        <w:rPr>
-          <w:rFonts w:ascii="Proxima Nova" w:eastAsia="Proxima Nova" w:hAnsi="Proxima Nova" w:cs="Proxima Nova"/>
-          <w:b/>
-          <w:sz w:val="24"/>
-          <w:szCs w:val="24"/>
-        </w:rPr>
-      </w:pPr>
-    </w:p>
-    <w:p>
-      <w:pPr>
-        <w:spacing w:after="200"/>
-        <w:ind w:left="360"/>
-        <w:jc w:val="both"/>
-        <w:rPr>
-          <w:rFonts w:ascii="Proxima Nova" w:eastAsia="Proxima Nova" w:hAnsi="Proxima Nova" w:cs="Proxima Nova"/>
-          <w:b/>
-          <w:sz w:val="24"/>
-          <w:szCs w:val="24"/>
-        </w:rPr>
-      </w:pPr>
-    </w:p>
-    <w:p>
-      <w:pPr>
-        <w:spacing w:after="200"/>
-        <w:ind w:left="360"/>
-        <w:jc w:val="both"/>
-        <w:rPr>
-          <w:rFonts w:ascii="Proxima Nova" w:eastAsia="Proxima Nova" w:hAnsi="Proxima Nova" w:cs="Proxima Nova"/>
-          <w:b/>
-          <w:sz w:val="24"/>
-          <w:szCs w:val="24"/>
-        </w:rPr>
-      </w:pPr>
-    </w:p>
-    <w:p>
-      <w:pPr>
-        <w:spacing w:after="200"/>
-        <w:ind w:left="360"/>
-        <w:jc w:val="both"/>
-        <w:rPr>
-          <w:rFonts w:ascii="Proxima Nova" w:eastAsia="Proxima Nova" w:hAnsi="Proxima Nova" w:cs="Proxima Nova"/>
-          <w:b/>
-          <w:sz w:val="24"/>
-          <w:szCs w:val="24"/>
-        </w:rPr>
-      </w:pPr>
-    </w:p>
-    <w:p>
-      <w:pPr>
-        <w:spacing w:after="200"/>
-        <w:ind w:left="360"/>
-        <w:jc w:val="both"/>
-        <w:rPr>
-          <w:rFonts w:ascii="Proxima Nova" w:eastAsia="Proxima Nova" w:hAnsi="Proxima Nova" w:cs="Proxima Nova"/>
-          <w:b/>
-          <w:sz w:val="24"/>
-          <w:szCs w:val="24"/>
-        </w:rPr>
-      </w:pPr>
-    </w:p>
-    <w:p>
-      <w:pPr>
-        <w:spacing w:after="200"/>
-        <w:jc w:val="both"/>
-        <w:rPr>
-          <w:rFonts w:ascii="Proxima Nova" w:eastAsia="Proxima Nova" w:hAnsi="Proxima Nova" w:cs="Proxima Nova"/>
-          <w:b/>
-          <w:sz w:val="24"/>
           <w:szCs w:val="24"/>
         </w:rPr>
       </w:pPr>
@@ -1579,18 +1803,12 @@
           <w:rFonts w:ascii="Proxima Nova" w:hAnsi="Proxima Nova"/>
         </w:rPr>
       </w:pPr>
+      <w:bookmarkStart w:id="0" w:name="_Toc164643891"/>
       <w:r>
         <w:rPr>
           <w:rFonts w:ascii="Proxima Nova" w:hAnsi="Proxima Nova"/>
         </w:rPr>
-        <w:t xml:space="preserve"> </w:t>
-      </w:r>
-      <w:bookmarkStart w:id="0" w:name="_Toc164643128"/>
-      <w:r>
-        <w:rPr>
-          <w:rFonts w:ascii="Proxima Nova" w:hAnsi="Proxima Nova"/>
-        </w:rPr>
-        <w:t>Opis dokumenta</w:t>
+        <w:t>Informacije o projektu</w:t>
       </w:r>
       <w:bookmarkEnd w:id="0"/>
     </w:p>
@@ -1605,7 +1823,21 @@
         <w:rPr>
           <w:rFonts w:ascii="Proxima Nova" w:hAnsi="Proxima Nova"/>
         </w:rPr>
-        <w:t xml:space="preserve">Dokument opisuje, kako bo potekala komunikacija med člani ekipe, vodjo projekta in nadzornim svetom. </w:t>
+        <w:t>Ime projekta: ThreatInsight</w:t>
+      </w:r>
+    </w:p>
+    <w:p>
+      <w:pPr>
+        <w:ind w:left="360"/>
+        <w:rPr>
+          <w:rFonts w:ascii="Proxima Nova" w:hAnsi="Proxima Nova"/>
+        </w:rPr>
+      </w:pPr>
+      <w:r>
+        <w:rPr>
+          <w:rFonts w:ascii="Proxima Nova" w:hAnsi="Proxima Nova"/>
+        </w:rPr>
+        <w:t>Cilji projekta: razviti spletno aplikacijo, ki bo na enem mestu ponujala več orodij/storitev kibernetske varnosti za zbiranje podatkov o “tarči”.</w:t>
       </w:r>
     </w:p>
     <w:p>
@@ -1627,12 +1859,12 @@
           <w:rFonts w:ascii="Proxima Nova" w:hAnsi="Proxima Nova"/>
         </w:rPr>
       </w:pPr>
-      <w:bookmarkStart w:id="1" w:name="_Toc164643129"/>
+      <w:bookmarkStart w:id="1" w:name="_Toc164643892"/>
       <w:r>
         <w:rPr>
           <w:rFonts w:ascii="Proxima Nova" w:hAnsi="Proxima Nova"/>
         </w:rPr>
-        <w:t>Postopek komunikacije</w:t>
+        <w:t>Revizija</w:t>
       </w:r>
       <w:bookmarkEnd w:id="1"/>
     </w:p>
@@ -1647,11 +1879,12 @@
         <w:rPr>
           <w:rFonts w:ascii="Proxima Nova" w:hAnsi="Proxima Nova"/>
         </w:rPr>
-        <w:t>Tedenski sestanki preko videokonference ali osebni sestanki v petek med člani razvojne ekipe in vodjo projekta. Vodja projekta in člani razvojne ekipe so zadolženi poročati nadzornemu svetu s poročilom o ključnih dogodkih.</w:t>
+        <w:t>Komunikacijski načrt se bo pregledal in posodobil vsake dva tedna na rednem sestanku projektne skupine in vodje projekta.</w:t>
       </w:r>
     </w:p>
     <w:p>
       <w:pPr>
+        <w:ind w:left="360"/>
         <w:rPr>
           <w:rFonts w:ascii="Proxima Nova" w:hAnsi="Proxima Nova"/>
         </w:rPr>
@@ -1668,12 +1901,12 @@
           <w:rFonts w:ascii="Proxima Nova" w:hAnsi="Proxima Nova"/>
         </w:rPr>
       </w:pPr>
-      <w:bookmarkStart w:id="2" w:name="_Toc164643130"/>
+      <w:bookmarkStart w:id="2" w:name="_Toc164643893"/>
       <w:r>
         <w:rPr>
           <w:rFonts w:ascii="Proxima Nova" w:hAnsi="Proxima Nova"/>
         </w:rPr>
-        <w:t>Orodja in tehnike</w:t>
+        <w:t>Odobritve</w:t>
       </w:r>
       <w:bookmarkEnd w:id="2"/>
     </w:p>
@@ -1688,11 +1921,12 @@
         <w:rPr>
           <w:rFonts w:ascii="Proxima Nova" w:hAnsi="Proxima Nova"/>
         </w:rPr>
-        <w:t>Komunikacijska orodja: Discord in MS Teams za hitro komunikacijo in sestanke, Jira za sledenje nalog.</w:t>
+        <w:t>Odobritev komunikacijskih aktivnosti bo izvedla vodja projekta.</w:t>
       </w:r>
     </w:p>
     <w:p>
       <w:pPr>
+        <w:ind w:left="360"/>
         <w:rPr>
           <w:rFonts w:ascii="Proxima Nova" w:hAnsi="Proxima Nova"/>
         </w:rPr>
@@ -1709,12 +1943,12 @@
           <w:rFonts w:ascii="Proxima Nova" w:hAnsi="Proxima Nova"/>
         </w:rPr>
       </w:pPr>
-      <w:bookmarkStart w:id="3" w:name="_Toc164643131"/>
+      <w:bookmarkStart w:id="3" w:name="_Toc164643894"/>
       <w:r>
         <w:rPr>
           <w:rFonts w:ascii="Proxima Nova" w:hAnsi="Proxima Nova"/>
         </w:rPr>
-        <w:t>Zapisi</w:t>
+        <w:t>Distribucije</w:t>
       </w:r>
       <w:bookmarkEnd w:id="3"/>
     </w:p>
@@ -1729,15 +1963,8 @@
         <w:rPr>
           <w:rFonts w:ascii="Proxima Nova" w:hAnsi="Proxima Nova"/>
         </w:rPr>
-        <w:t>Za notranjo komunikacijo bo uporabljen dokument – Poročilo o ključnih dogodkih(Highlight report), Poročilo končne faze(End Stage Report), Poročilo ob zaključku projekta(End project report), Poročilo o težavah(Issue report)</w:t>
+        <w:t xml:space="preserve">Komunikacijski dokumenti bodo distribuirani preko elektronske pošte in shranjeni na platformi GitHub. </w:t>
       </w:r>
-    </w:p>
-    <w:p>
-      <w:pPr>
-        <w:rPr>
-          <w:rFonts w:ascii="Proxima Nova" w:hAnsi="Proxima Nova"/>
-        </w:rPr>
-      </w:pPr>
     </w:p>
     <w:p>
       <w:pPr>
@@ -1750,12 +1977,18 @@
           <w:rFonts w:ascii="Proxima Nova" w:hAnsi="Proxima Nova"/>
         </w:rPr>
       </w:pPr>
-      <w:bookmarkStart w:id="4" w:name="_Toc164643132"/>
       <w:r>
         <w:rPr>
           <w:rFonts w:ascii="Proxima Nova" w:hAnsi="Proxima Nova"/>
         </w:rPr>
-        <w:t>Čas komunikacijskih dejavnosti</w:t>
+        <w:t xml:space="preserve"> </w:t>
+      </w:r>
+      <w:bookmarkStart w:id="4" w:name="_Toc164643895"/>
+      <w:r>
+        <w:rPr>
+          <w:rFonts w:ascii="Proxima Nova" w:hAnsi="Proxima Nova"/>
+        </w:rPr>
+        <w:t>Uvod</w:t>
       </w:r>
       <w:bookmarkEnd w:id="4"/>
     </w:p>
@@ -1770,34 +2003,12 @@
         <w:rPr>
           <w:rFonts w:ascii="Proxima Nova" w:hAnsi="Proxima Nova"/>
         </w:rPr>
-        <w:t>Člani projektne skupine se bodo sestali vsak teden.</w:t>
+        <w:t xml:space="preserve">Dokument opisuje, kako bo potekala komunikacija med člani ekipe, vodjo projekta in nadzornim svetom. </w:t>
       </w:r>
     </w:p>
     <w:p>
       <w:pPr>
         <w:ind w:left="360"/>
-        <w:rPr>
-          <w:rFonts w:ascii="Proxima Nova" w:hAnsi="Proxima Nova"/>
-        </w:rPr>
-      </w:pPr>
-    </w:p>
-    <w:p>
-      <w:pPr>
-        <w:ind w:left="360"/>
-        <w:rPr>
-          <w:rFonts w:ascii="Proxima Nova" w:hAnsi="Proxima Nova"/>
-        </w:rPr>
-      </w:pPr>
-      <w:r>
-        <w:rPr>
-          <w:rFonts w:ascii="Proxima Nova" w:hAnsi="Proxima Nova"/>
-        </w:rPr>
-        <w:lastRenderedPageBreak/>
-        <w:t>Člani projektne skupine in nadzorni svet se bodo sestali po potrebi oz. po zaključku vsake faze.</w:t>
-      </w:r>
-    </w:p>
-    <w:p>
-      <w:pPr>
         <w:rPr>
           <w:rFonts w:ascii="Proxima Nova" w:hAnsi="Proxima Nova"/>
         </w:rPr>
@@ -1814,14 +2025,201 @@
           <w:rFonts w:ascii="Proxima Nova" w:hAnsi="Proxima Nova"/>
         </w:rPr>
       </w:pPr>
-      <w:bookmarkStart w:id="5" w:name="_Toc164643133"/>
+      <w:bookmarkStart w:id="5" w:name="_Toc164643896"/>
+      <w:r>
+        <w:rPr>
+          <w:rFonts w:ascii="Proxima Nova" w:hAnsi="Proxima Nova"/>
+        </w:rPr>
+        <w:t>Postopek komunikacije</w:t>
+      </w:r>
+      <w:bookmarkEnd w:id="5"/>
+    </w:p>
+    <w:p>
+      <w:pPr>
+        <w:ind w:left="360"/>
+        <w:rPr>
+          <w:rFonts w:ascii="Proxima Nova" w:hAnsi="Proxima Nova"/>
+        </w:rPr>
+      </w:pPr>
+      <w:r>
+        <w:rPr>
+          <w:rFonts w:ascii="Proxima Nova" w:hAnsi="Proxima Nova"/>
+        </w:rPr>
+        <w:t>Tedenski sestanki preko videokonference ali osebni sestanki v petek med člani razvojne ekipe in vodjo projekta. Vodja projekta in člani razvojne ekipe so zadolženi poročati nadzornemu svetu s poročilom o ključnih dogodkih.</w:t>
+      </w:r>
+    </w:p>
+    <w:p>
+      <w:pPr>
+        <w:rPr>
+          <w:rFonts w:ascii="Proxima Nova" w:hAnsi="Proxima Nova"/>
+        </w:rPr>
+      </w:pPr>
+    </w:p>
+    <w:p>
+      <w:pPr>
+        <w:pStyle w:val="Heading1"/>
+        <w:numPr>
+          <w:ilvl w:val="0"/>
+          <w:numId w:val="9"/>
+        </w:numPr>
+        <w:rPr>
+          <w:rFonts w:ascii="Proxima Nova" w:hAnsi="Proxima Nova"/>
+        </w:rPr>
+      </w:pPr>
+      <w:bookmarkStart w:id="6" w:name="_Toc164643897"/>
+      <w:r>
+        <w:rPr>
+          <w:rFonts w:ascii="Proxima Nova" w:hAnsi="Proxima Nova"/>
+        </w:rPr>
+        <w:lastRenderedPageBreak/>
+        <w:t>Orodja in tehnike</w:t>
+      </w:r>
+      <w:bookmarkEnd w:id="6"/>
+    </w:p>
+    <w:p>
+      <w:pPr>
+        <w:ind w:left="360"/>
+        <w:rPr>
+          <w:rFonts w:ascii="Proxima Nova" w:hAnsi="Proxima Nova"/>
+        </w:rPr>
+      </w:pPr>
+      <w:r>
+        <w:rPr>
+          <w:rFonts w:ascii="Proxima Nova" w:hAnsi="Proxima Nova"/>
+        </w:rPr>
+        <w:t>Komunikacijska orodja: Discord in MS Teams za hitro komunikacijo in sestanke, Jira za sledenje nalog.</w:t>
+      </w:r>
+    </w:p>
+    <w:p>
+      <w:pPr>
+        <w:rPr>
+          <w:rFonts w:ascii="Proxima Nova" w:hAnsi="Proxima Nova"/>
+        </w:rPr>
+      </w:pPr>
+    </w:p>
+    <w:p>
+      <w:pPr>
+        <w:pStyle w:val="Heading1"/>
+        <w:numPr>
+          <w:ilvl w:val="0"/>
+          <w:numId w:val="9"/>
+        </w:numPr>
+        <w:rPr>
+          <w:rFonts w:ascii="Proxima Nova" w:hAnsi="Proxima Nova"/>
+        </w:rPr>
+      </w:pPr>
+      <w:bookmarkStart w:id="7" w:name="_Toc164643898"/>
+      <w:r>
+        <w:rPr>
+          <w:rFonts w:ascii="Proxima Nova" w:hAnsi="Proxima Nova"/>
+        </w:rPr>
+        <w:t>Zapisi</w:t>
+      </w:r>
+      <w:bookmarkEnd w:id="7"/>
+    </w:p>
+    <w:p>
+      <w:pPr>
+        <w:ind w:left="360"/>
+        <w:rPr>
+          <w:rFonts w:ascii="Proxima Nova" w:hAnsi="Proxima Nova"/>
+        </w:rPr>
+      </w:pPr>
+      <w:r>
+        <w:rPr>
+          <w:rFonts w:ascii="Proxima Nova" w:hAnsi="Proxima Nova"/>
+        </w:rPr>
+        <w:t>Za notranjo komunikacijo bo uporabljen dokument – Poročilo o ključnih dogodkih(Highlight report), Poročilo končne faze(End Stage Report), Poročilo ob zaključku projekta(End project report), Poročilo o težavah(Issue report)</w:t>
+      </w:r>
+    </w:p>
+    <w:p>
+      <w:pPr>
+        <w:rPr>
+          <w:rFonts w:ascii="Proxima Nova" w:hAnsi="Proxima Nova"/>
+        </w:rPr>
+      </w:pPr>
+    </w:p>
+    <w:p>
+      <w:pPr>
+        <w:pStyle w:val="Heading1"/>
+        <w:numPr>
+          <w:ilvl w:val="0"/>
+          <w:numId w:val="9"/>
+        </w:numPr>
+        <w:rPr>
+          <w:rFonts w:ascii="Proxima Nova" w:hAnsi="Proxima Nova"/>
+        </w:rPr>
+      </w:pPr>
+      <w:bookmarkStart w:id="8" w:name="_Toc164643899"/>
+      <w:r>
+        <w:rPr>
+          <w:rFonts w:ascii="Proxima Nova" w:hAnsi="Proxima Nova"/>
+        </w:rPr>
+        <w:t>Čas komunikacijskih dejavnosti</w:t>
+      </w:r>
+      <w:bookmarkEnd w:id="8"/>
+    </w:p>
+    <w:p>
+      <w:pPr>
+        <w:ind w:left="360"/>
+        <w:rPr>
+          <w:rFonts w:ascii="Proxima Nova" w:hAnsi="Proxima Nova"/>
+        </w:rPr>
+      </w:pPr>
+      <w:r>
+        <w:rPr>
+          <w:rFonts w:ascii="Proxima Nova" w:hAnsi="Proxima Nova"/>
+        </w:rPr>
+        <w:t>Člani projektne skupine se bodo sestali vsak teden.</w:t>
+      </w:r>
+    </w:p>
+    <w:p>
+      <w:pPr>
+        <w:ind w:left="360"/>
+        <w:rPr>
+          <w:rFonts w:ascii="Proxima Nova" w:hAnsi="Proxima Nova"/>
+        </w:rPr>
+      </w:pPr>
+    </w:p>
+    <w:p>
+      <w:pPr>
+        <w:ind w:left="360"/>
+        <w:rPr>
+          <w:rFonts w:ascii="Proxima Nova" w:hAnsi="Proxima Nova"/>
+        </w:rPr>
+      </w:pPr>
+      <w:r>
+        <w:rPr>
+          <w:rFonts w:ascii="Proxima Nova" w:hAnsi="Proxima Nova"/>
+        </w:rPr>
+        <w:t>Člani projektne skupine in nadzorni svet se bodo sestali po potrebi oz. po zaključku vsake faze.</w:t>
+      </w:r>
+    </w:p>
+    <w:p>
+      <w:pPr>
+        <w:rPr>
+          <w:rFonts w:ascii="Proxima Nova" w:hAnsi="Proxima Nova"/>
+        </w:rPr>
+      </w:pPr>
+    </w:p>
+    <w:p>
+      <w:pPr>
+        <w:pStyle w:val="Heading1"/>
+        <w:numPr>
+          <w:ilvl w:val="0"/>
+          <w:numId w:val="9"/>
+        </w:numPr>
+        <w:rPr>
+          <w:rFonts w:ascii="Proxima Nova" w:hAnsi="Proxima Nova"/>
+        </w:rPr>
+      </w:pPr>
+      <w:bookmarkStart w:id="9" w:name="_Toc164643900"/>
       <w:r>
         <w:rPr>
           <w:rFonts w:ascii="Proxima Nova" w:hAnsi="Proxima Nova"/>
         </w:rPr>
         <w:t>Poročila/ matrika zainteresiranih strani</w:t>
       </w:r>
-      <w:bookmarkEnd w:id="5"/>
+      <w:bookmarkEnd w:id="9"/>
     </w:p>
     <w:tbl>
       <w:tblPr>
@@ -2175,14 +2573,14 @@
           <w:rFonts w:ascii="Proxima Nova" w:hAnsi="Proxima Nova"/>
         </w:rPr>
       </w:pPr>
-      <w:bookmarkStart w:id="6" w:name="_Toc164643134"/>
+      <w:bookmarkStart w:id="10" w:name="_Toc164643901"/>
       <w:r>
         <w:rPr>
           <w:rFonts w:ascii="Proxima Nova" w:hAnsi="Proxima Nova"/>
         </w:rPr>
         <w:t>Vloge in odgovornosti</w:t>
       </w:r>
-      <w:bookmarkEnd w:id="6"/>
+      <w:bookmarkEnd w:id="10"/>
     </w:p>
     <w:tbl>
       <w:tblPr>
@@ -2256,6 +2654,7 @@
                 <w:b/>
                 <w:bCs/>
               </w:rPr>
+              <w:lastRenderedPageBreak/>
               <w:t>Vodja projekta</w:t>
             </w:r>
           </w:p>
@@ -2350,14 +2749,14 @@
           <w:rFonts w:ascii="Proxima Nova" w:hAnsi="Proxima Nova"/>
         </w:rPr>
       </w:pPr>
-      <w:bookmarkStart w:id="7" w:name="_Toc164643135"/>
+      <w:bookmarkStart w:id="11" w:name="_Toc164643902"/>
       <w:r>
         <w:rPr>
           <w:rFonts w:ascii="Proxima Nova" w:hAnsi="Proxima Nova"/>
         </w:rPr>
         <w:t>Analiza zainteresiranih skupin</w:t>
       </w:r>
-      <w:bookmarkEnd w:id="7"/>
+      <w:bookmarkEnd w:id="11"/>
     </w:p>
     <w:p>
       <w:pPr>
@@ -2378,7 +2777,6 @@
         <w:jc w:val="both"/>
         <w:rPr>
           <w:rFonts w:ascii="Proxima Nova" w:eastAsia="Proxima Nova" w:hAnsi="Proxima Nova" w:cs="Proxima Nova"/>
-          <w:sz w:val="24"/>
           <w:szCs w:val="24"/>
         </w:rPr>
       </w:pPr>
@@ -2387,7 +2785,6 @@
       <w:pPr>
         <w:rPr>
           <w:rFonts w:ascii="Proxima Nova" w:eastAsia="Proxima Nova" w:hAnsi="Proxima Nova" w:cs="Proxima Nova"/>
-          <w:sz w:val="24"/>
           <w:szCs w:val="24"/>
         </w:rPr>
       </w:pPr>
@@ -2414,7 +2811,7 @@
       <w:lvlText w:val="%1."/>
       <w:lvlJc w:val="left"/>
       <w:pPr>
-        <w:ind w:left="9432" w:hanging="360"/>
+        <w:ind w:left="18144" w:hanging="360"/>
       </w:pPr>
       <w:rPr>
         <w:rFonts w:hint="default"/>
@@ -2426,7 +2823,7 @@
       <w:lvlText w:val="%2."/>
       <w:lvlJc w:val="left"/>
       <w:pPr>
-        <w:ind w:left="10152" w:hanging="360"/>
+        <w:ind w:left="18864" w:hanging="360"/>
       </w:pPr>
     </w:lvl>
     <w:lvl w:ilvl="2" w:tplc="0424001B" w:tentative="1">
@@ -2435,7 +2832,7 @@
       <w:lvlText w:val="%3."/>
       <w:lvlJc w:val="right"/>
       <w:pPr>
-        <w:ind w:left="10872" w:hanging="180"/>
+        <w:ind w:left="19584" w:hanging="180"/>
       </w:pPr>
     </w:lvl>
     <w:lvl w:ilvl="3" w:tplc="0424000F" w:tentative="1">
@@ -2444,7 +2841,7 @@
       <w:lvlText w:val="%4."/>
       <w:lvlJc w:val="left"/>
       <w:pPr>
-        <w:ind w:left="11592" w:hanging="360"/>
+        <w:ind w:left="20304" w:hanging="360"/>
       </w:pPr>
     </w:lvl>
     <w:lvl w:ilvl="4" w:tplc="04240019" w:tentative="1">
@@ -2453,7 +2850,7 @@
       <w:lvlText w:val="%5."/>
       <w:lvlJc w:val="left"/>
       <w:pPr>
-        <w:ind w:left="12312" w:hanging="360"/>
+        <w:ind w:left="21024" w:hanging="360"/>
       </w:pPr>
     </w:lvl>
     <w:lvl w:ilvl="5" w:tplc="0424001B" w:tentative="1">
@@ -2462,7 +2859,7 @@
       <w:lvlText w:val="%6."/>
       <w:lvlJc w:val="right"/>
       <w:pPr>
-        <w:ind w:left="13032" w:hanging="180"/>
+        <w:ind w:left="21744" w:hanging="180"/>
       </w:pPr>
     </w:lvl>
     <w:lvl w:ilvl="6" w:tplc="0424000F" w:tentative="1">
@@ -2471,7 +2868,7 @@
       <w:lvlText w:val="%7."/>
       <w:lvlJc w:val="left"/>
       <w:pPr>
-        <w:ind w:left="13752" w:hanging="360"/>
+        <w:ind w:left="22464" w:hanging="360"/>
       </w:pPr>
     </w:lvl>
     <w:lvl w:ilvl="7" w:tplc="04240019" w:tentative="1">
@@ -2480,7 +2877,7 @@
       <w:lvlText w:val="%8."/>
       <w:lvlJc w:val="left"/>
       <w:pPr>
-        <w:ind w:left="14472" w:hanging="360"/>
+        <w:ind w:left="23184" w:hanging="360"/>
       </w:pPr>
     </w:lvl>
     <w:lvl w:ilvl="8" w:tplc="0424001B" w:tentative="1">
@@ -2489,7 +2886,7 @@
       <w:lvlText w:val="%9."/>
       <w:lvlJc w:val="right"/>
       <w:pPr>
-        <w:ind w:left="15192" w:hanging="180"/>
+        <w:ind w:left="23904" w:hanging="180"/>
       </w:pPr>
     </w:lvl>
   </w:abstractNum>
@@ -3729,6 +4126,10 @@
   <w:style w:type="paragraph" w:default="1" w:styleId="Normal">
     <w:name w:val="Normal"/>
     <w:qFormat/>
+    <w:rsid w:val="00367798"/>
+    <w:rPr>
+      <w:sz w:val="24"/>
+    </w:rPr>
   </w:style>
   <w:style w:type="paragraph" w:styleId="Heading1">
     <w:name w:val="heading 1"/>
@@ -3802,7 +4203,6 @@
     </w:pPr>
     <w:rPr>
       <w:color w:val="666666"/>
-      <w:sz w:val="24"/>
       <w:szCs w:val="24"/>
     </w:rPr>
   </w:style>
